--- a/dist/Web em Tempo Real.docx
+++ b/dist/Web em Tempo Real.docx
@@ -135,7 +135,23 @@
           <w:sz w:val="20"/>
           <w:szCs w:val="20"/>
         </w:rPr>
-        <w:t>In a few years after its creation, the World Wide Web has gone from static and non-interactive pages to rich and complex applications. These changes were accompanied by improved execution environments and development technologies. As web applications became more dynamic, with a high amount of messages exchanged between clients and servers, it became necessary to use techniques to reduce latency and allow a more timely communication. This study aims to understand the limitations of the HTTP protocol for real-time communication on the web, to display palliative methods in the historical context and solutions currently used for web application development that require constant communication between client and server, through documentary research with use of theoretical materials that approach the theme and develop concepts, ideas and understandings, aiming to find solutions, and understand the positives and negatives of each solution. Demonstrate the capabilities and limitations of AJAX, the advantages of using the Server-Sent Event and WebSockets in modern browsers. Afirm that, because of the low latency and good acceptance of the modern browsers, WebSockets proves to be the best solution for two-way communication between a client and server, allowing communication over a single TCP socket operating on the same standard HTTP port</w:t>
+        <w:t xml:space="preserve">In a few years after its creation, the World Wide Web has gone from static and non-interactive pages to rich and complex applications. These changes were accompanied by improved execution environments and development technologies. As web applications became more dynamic, with a high amount of messages exchanged between clients and servers, it became necessary to use techniques to reduce latency and allow a </w:t>
+      </w:r>
+      <w:proofErr w:type="gramStart"/>
+      <w:r>
+        <w:rPr>
+          <w:sz w:val="20"/>
+          <w:szCs w:val="20"/>
+        </w:rPr>
+        <w:t>more timely</w:t>
+      </w:r>
+      <w:proofErr w:type="gramEnd"/>
+      <w:r>
+        <w:rPr>
+          <w:sz w:val="20"/>
+          <w:szCs w:val="20"/>
+        </w:rPr>
+        <w:t xml:space="preserve"> communication. This study aims to understand the limitations of the HTTP protocol for real-time communication on the web, to display palliative methods in the historical context and solutions currently used for web application development that require constant communication between client and server, through documentary research with use of theoretical materials that approach the theme and develop concepts, ideas and understandings, aiming to find solutions, and understand the positives and negatives of each solution. Demonstrate the capabilities and limitations of AJAX, the advantages of using the Server-Sent Event and WebSockets in modern browsers. Afirm that, because of the low latency and good acceptance of the modern browsers, WebSockets proves to be the best solution for two-way communication between a client and server, allowing communication over a single TCP socket operating on the same standard HTTP port</w:t>
       </w:r>
       <w:r>
         <w:rPr>
@@ -499,7 +515,15 @@
     </w:p>
     <w:p>
       <w:r>
-        <w:t>Em uso desde 1990, teve sua primeira versão referida como HTTP / 0.9. Era um protocolo simples para transferência de dados através da internet. A partir da versão 1.0, o protocolo foi melhorado permitindo modificadores sobre a semântica “requisição / resposta” para que duas aplicações determinassem as capacidades verdadeiras de cada uma</w:t>
+        <w:t xml:space="preserve">Em uso desde 1990, teve sua primeira versão referida como HTTP / 0.9. Era um protocolo </w:t>
+      </w:r>
+      <w:proofErr w:type="gramStart"/>
+      <w:r>
+        <w:t>simples</w:t>
+      </w:r>
+      <w:proofErr w:type="gramEnd"/>
+      <w:r>
+        <w:t xml:space="preserve"> para transferência de dados através da internet. A partir da versão 1.0, o protocolo foi melhorado permitindo modificadores sobre a semântica “requisição / resposta” para que duas aplicações determinassem as capacidades verdadeiras de cada uma</w:t>
       </w:r>
       <w:r>
         <w:t xml:space="preserve"> </w:t>
@@ -579,7 +603,19 @@
     </w:p>
     <w:p>
       <w:r>
-        <w:t>A Web no inicio era somente leitura, estática e mono-direcional. O principal objetivo era publicar informações e estabelecer uma presença on-line. Os sites\footnote{Local na Internet identificado por um nome de domínio, constituído por uma ou mais páginas de hipertexto.} eram estáticos e não interativos. Os Usuários não poderiam fazer contribuições nem interagir com os sites, sendo estes meros panfletos digitais</w:t>
+        <w:t>A Web no inicio era somente leitura, estática e mono-direcional. O principal objetivo era publicar informações e estabelecer uma presença on-line. Os sites</w:t>
+      </w:r>
+      <w:r>
+        <w:rPr>
+          <w:rStyle w:val="FootnoteReference"/>
+        </w:rPr>
+        <w:footnoteReference w:id="13"/>
+      </w:r>
+      <w:r>
+        <w:t xml:space="preserve"> </w:t>
+      </w:r>
+      <w:r>
+        <w:t>eram estáticos e não interativos. Os Usuários não poderiam fazer contribuições nem interagir com os sites, sendo estes meros panfletos digitais</w:t>
       </w:r>
       <w:r>
         <w:t xml:space="preserve"> (AGHAEI, 2012, p. 2-3).</w:t>
@@ -593,7 +629,7 @@
         <w:rPr>
           <w:rStyle w:val="FootnoteReference"/>
         </w:rPr>
-        <w:footnoteReference w:id="13"/>
+        <w:footnoteReference w:id="14"/>
       </w:r>
       <w:r>
         <w:t xml:space="preserve"> </w:t>
@@ -605,7 +641,7 @@
         <w:rPr>
           <w:rStyle w:val="FootnoteReference"/>
         </w:rPr>
-        <w:footnoteReference w:id="14"/>
+        <w:footnoteReference w:id="15"/>
       </w:r>
       <w:r>
         <w:t xml:space="preserve"> </w:t>
@@ -617,7 +653,13 @@
         <w:t xml:space="preserve"> (ASLESON; SCHUTTA, 2006), </w:t>
       </w:r>
       <w:r>
-        <w:t>as páginas web já podiam ser muito mais flexíveis e rápidas, já não era mais preciso sair da página para buscar informação no servidor, mas ainda não havia uma maneira do servidor enviar mensagens espontaneamente para o cliente.</w:t>
+        <w:t xml:space="preserve">as páginas web já podiam ser </w:t>
+      </w:r>
+      <w:r>
+        <w:t xml:space="preserve">muito mais flexíveis e rápidas, </w:t>
+      </w:r>
+      <w:r>
+        <w:t>já não era mais preciso sair da página para buscar informação no servidor, mas ainda não havia uma maneira do servidor enviar mensagens espontaneamente para o cliente.</w:t>
       </w:r>
     </w:p>
     <w:p>
@@ -693,7 +735,7 @@
           <w:rStyle w:val="FootnoteReference"/>
           <w:b/>
         </w:rPr>
-        <w:footnoteReference w:id="15"/>
+        <w:footnoteReference w:id="16"/>
       </w:r>
       <w:r>
         <w:rPr>
@@ -723,7 +765,7 @@
         <w:rPr>
           <w:rStyle w:val="FootnoteReference"/>
         </w:rPr>
-        <w:footnoteReference w:id="16"/>
+        <w:footnoteReference w:id="17"/>
       </w:r>
       <w:r>
         <w:t xml:space="preserve"> e firewalls</w:t>
@@ -732,7 +774,7 @@
         <w:rPr>
           <w:rStyle w:val="FootnoteReference"/>
         </w:rPr>
-        <w:footnoteReference w:id="17"/>
+        <w:footnoteReference w:id="18"/>
       </w:r>
       <w:r>
         <w:t xml:space="preserve"> podem guardar em memória a resposta o que pode resultar em uma maior latência, não sendo recomenda para redes onde existam firewalls ou proxies </w:t>
@@ -760,7 +802,7 @@
         <w:rPr>
           <w:rStyle w:val="FootnoteReference"/>
         </w:rPr>
-        <w:footnoteReference w:id="18"/>
+        <w:footnoteReference w:id="19"/>
       </w:r>
       <w:r>
         <w:t xml:space="preserve"> inclui o WebSocket. </w:t>
@@ -791,7 +833,7 @@
           <w:rStyle w:val="FootnoteReference"/>
           <w:i/>
         </w:rPr>
-        <w:footnoteReference w:id="19"/>
+        <w:footnoteReference w:id="20"/>
       </w:r>
       <w:r>
         <w:t xml:space="preserve"> de abertura seguido pelo enquadramento básico da mensagem, em camadas sobre TCP para permitir uma comunicação bidirecional entre um cliente e servidor. Utiliza o HTTP como uma camada de transporte para se beneficiar da infra estrutura existente, porem não se limita ao HTTP e implementações futuras podem usar um </w:t>
@@ -814,7 +856,7 @@
         <w:rPr>
           <w:rStyle w:val="FootnoteReference"/>
         </w:rPr>
-        <w:footnoteReference w:id="20"/>
+        <w:footnoteReference w:id="21"/>
       </w:r>
       <w:r>
         <w:t xml:space="preserve"> entre cliente e servidor, no entanto, se o serviço apenas transmite informações para seus clientes e não requer qualquer interatividade, usar a Interface de Programação de Aplicativos (API) de </w:t>
@@ -969,7 +1011,7 @@
         <w:rPr>
           <w:rStyle w:val="FootnoteReference"/>
         </w:rPr>
-        <w:footnoteReference w:id="21"/>
+        <w:footnoteReference w:id="22"/>
       </w:r>
       <w:r>
         <w:t xml:space="preserve"> e executar operações indesejadas </w:t>
@@ -994,7 +1036,7 @@
         <w:rPr>
           <w:rStyle w:val="FootnoteReference"/>
         </w:rPr>
-        <w:footnoteReference w:id="22"/>
+        <w:footnoteReference w:id="23"/>
       </w:r>
       <w:r>
         <w:t xml:space="preserve"> permitem que pequenas aplicações Java possam ser incluídas nas páginas web e executadas através da </w:t>
@@ -1026,7 +1068,7 @@
         <w:rPr>
           <w:rStyle w:val="FootnoteReference"/>
         </w:rPr>
-        <w:footnoteReference w:id="23"/>
+        <w:footnoteReference w:id="24"/>
       </w:r>
       <w:r>
         <w:t xml:space="preserve"> na época, desenvolveu uma linguagem de script em dez dias que se tornou conhecida como Mocha. Este nome original foi dado pelo fundador da Netscape. Pouco depois, o nome foi avaliado e </w:t>
@@ -1039,7 +1081,7 @@
         <w:rPr>
           <w:rStyle w:val="FootnoteReference"/>
         </w:rPr>
-        <w:footnoteReference w:id="24"/>
+        <w:footnoteReference w:id="25"/>
       </w:r>
       <w:r>
         <w:t>. Desta vez, o nome mudou para JavaScript (NEER; III, 2013).</w:t>
@@ -1052,7 +1094,16 @@
     </w:p>
     <w:p>
       <w:r>
-        <w:t>A primeira versão, o JavaScript 1.0, estreou no navegador Netscape 2 ainda em 1995. No momento do lançamento do JavaScript 1.0, o Netscape dominava o mercado de navegadores. A Microsoft estava lutando para recuperar seu próprio navegador, Internet Explorer e seguiu rapidamente a liderança da Netscape ao lançar sua própria linguagem VBScript\footnote{Versão interpretada da linguagem Visual Basic para construção dinâmica de página HTML}, juntamente com uma versão do JavaScript chamada JScript, com a entrega do Internet Explorer 3 (KEITH; SAMBELLS, 2010).</w:t>
+        <w:t>A primeira versão, o JavaScript 1.0, estreou no navegador Netscape 2 ainda em 1995. No momento do lançamento do JavaScript 1.0, o Netscape dominava o mercado de navegadores. A Microsoft estava lutando para recuperar seu próprio navegador, Internet Explorer e seguiu rapidamente a liderança da Netscape ao lançar sua própria linguagem VBScript</w:t>
+      </w:r>
+      <w:r>
+        <w:rPr>
+          <w:rStyle w:val="FootnoteReference"/>
+        </w:rPr>
+        <w:footnoteReference w:id="26"/>
+      </w:r>
+      <w:r>
+        <w:t>, juntamente com uma versão do JavaScript chamada JScript, com a entrega do Internet Explorer 3 (KEITH; SAMBELLS, 2010).</w:t>
       </w:r>
     </w:p>
     <w:p>
@@ -1124,7 +1175,7 @@
         <w:rPr>
           <w:rStyle w:val="FootnoteReference"/>
         </w:rPr>
-        <w:footnoteReference w:id="25"/>
+        <w:footnoteReference w:id="27"/>
       </w:r>
       <w:r>
         <w:t>, caixas de diálogo, áreas de texto, âncoras, quadros, histórico, cookies</w:t>
@@ -1133,7 +1184,7 @@
         <w:rPr>
           <w:rStyle w:val="FootnoteReference"/>
         </w:rPr>
-        <w:footnoteReference w:id="26"/>
+        <w:footnoteReference w:id="28"/>
       </w:r>
       <w:r>
         <w:t xml:space="preserve"> e entrada/saída; um servidor web fornece um ambiente de </w:t>
@@ -1156,8 +1207,6 @@
       <w:r>
         <w:t>IPT; ASSOCIATION et al., 2016).</w:t>
       </w:r>
-      <w:bookmarkStart w:id="0" w:name="_GoBack"/>
-      <w:bookmarkEnd w:id="0"/>
     </w:p>
     <w:p>
       <w:pPr>
@@ -1187,10 +1236,27 @@
         <w:rPr>
           <w:rStyle w:val="FootnoteReference"/>
         </w:rPr>
-        <w:footnoteReference w:id="27"/>
-      </w:r>
-      <w:r>
-        <w:t xml:space="preserve"> e url="javascript:...". Requisições assíncronas também eram possíveis utilizando JavaScript e manipulando elementos HTML que realizavam requisições HTTP; praticamente qualquer tag que possa ser configurado para fazer referência a um URL pode ser empregado para tarefas de comunicação com base em JavaScript </w:t>
+        <w:footnoteReference w:id="29"/>
+      </w:r>
+      <w:r>
+        <w:t xml:space="preserve"> e </w:t>
+      </w:r>
+      <w:r>
+        <w:rPr>
+          <w:i/>
+        </w:rPr>
+        <w:t>url="javascript:..."</w:t>
+      </w:r>
+      <w:r>
+        <w:t xml:space="preserve">. Requisições assíncronas também eram possíveis utilizando JavaScript e manipulando elementos HTML que realizavam requisições HTTP; praticamente qualquer tag que possa ser configurado para fazer referência </w:t>
+      </w:r>
+      <w:proofErr w:type="gramStart"/>
+      <w:r>
+        <w:t>a</w:t>
+      </w:r>
+      <w:proofErr w:type="gramEnd"/>
+      <w:r>
+        <w:t xml:space="preserve"> um URL pode ser empregado para tarefas de comunicação com base em JavaScript </w:t>
       </w:r>
       <w:r>
         <w:t>(POWELL, 2008).</w:t>
@@ -1219,7 +1285,7 @@
         <w:rPr>
           <w:rStyle w:val="FootnoteReference"/>
         </w:rPr>
-        <w:footnoteReference w:id="28"/>
+        <w:footnoteReference w:id="30"/>
       </w:r>
       <w:r>
         <w:t xml:space="preserve"> (</w:t>
@@ -1275,7 +1341,24 @@
       </w:r>
       <w:r>
         <w:lastRenderedPageBreak/>
-        <w:t>recebendo uma imagem, provavelmente em formato GIF, JPEG ou PNG para exibição. Como exemplo, você pode solicitar ao usuário alguns dados e, em seguida, gerar uma imagem personalizada para eles. A transmissão dos dados fornecidos pelo usuário é através da sequência de consulta como anteriormente, mas desta vez o servidor responderá não com um código 204, mas com uma imagem real para usar. Você pode u</w:t>
+        <w:t xml:space="preserve">recebendo uma imagem, provavelmente em formato GIF, JPEG ou PNG para exibição. Como exemplo, você pode solicitar ao usuário alguns dados e, em seguida, gerar uma imagem personalizada para eles. A transmissão dos dados fornecidos pelo usuário é através da sequência de consulta como anteriormente, mas desta vez o servidor responderá não com um código </w:t>
+      </w:r>
+      <w:r>
+        <w:rPr>
+          <w:i/>
+        </w:rPr>
+        <w:t>204</w:t>
+      </w:r>
+      <w:r>
+        <w:t xml:space="preserve">, </w:t>
+      </w:r>
+      <w:proofErr w:type="gramStart"/>
+      <w:r>
+        <w:t>mas</w:t>
+      </w:r>
+      <w:proofErr w:type="gramEnd"/>
+      <w:r>
+        <w:t xml:space="preserve"> com uma imagem real para usar. Você pode u</w:t>
       </w:r>
       <w:r>
         <w:t>sar o DOM e inseri-lo na página (P. 32).</w:t>
@@ -1283,14 +1366,25 @@
     </w:p>
     <w:p>
       <w:r>
-        <w:t xml:space="preserve">Visto que um navegador permanecerá na mesma página quando receber uma resposta HTTP de status 204, ele pode ser usado para fingir ir a uma URL apenas para enviar alguns dados; isto é feito em JavaScript com uma atribuição direta para </w:t>
+        <w:t xml:space="preserve">Visto que um navegador permanecerá na mesma página quando receber uma resposta HTTP de status </w:t>
       </w:r>
       <w:r>
         <w:rPr>
           <w:i/>
         </w:rPr>
+        <w:t>204</w:t>
+      </w:r>
+      <w:r>
+        <w:t xml:space="preserve">, ele pode ser usado para fingir ir a uma URL apenas para enviar alguns dados; isto é feito em JavaScript com uma atribuição direta para </w:t>
+      </w:r>
+      <w:proofErr w:type="gramStart"/>
+      <w:r>
+        <w:rPr>
+          <w:i/>
+        </w:rPr>
         <w:t>window.location</w:t>
       </w:r>
+      <w:proofErr w:type="gramEnd"/>
       <w:r>
         <w:t xml:space="preserve"> enviando os dados pela URL, através das </w:t>
       </w:r>
@@ -1321,7 +1415,7 @@
         <w:rPr>
           <w:rStyle w:val="FootnoteReference"/>
         </w:rPr>
-        <w:footnoteReference w:id="29"/>
+        <w:footnoteReference w:id="31"/>
       </w:r>
       <w:r>
         <w:t xml:space="preserve"> escondidos. Está técnica consiste da criação de campos de formulário a serem enviados com o formulário inserido no iframe. Uma vez que o formulário é preenchido com os dados desejados, é desencadeado o envio do formulário via JavaScript.</w:t>
@@ -1329,13 +1423,19 @@
     </w:p>
     <w:p>
       <w:r>
-        <w:t>A utilização de iframe é flexível no que pode receber em comparação com alguns dos outros métodos, permitindo a comunicação bi-direcional através de respostas em XHTML</w:t>
-      </w:r>
-      <w:r>
-        <w:rPr>
-          <w:rStyle w:val="FootnoteReference"/>
-        </w:rPr>
-        <w:footnoteReference w:id="30"/>
+        <w:t>A utilização de iframe é flexível no que pode receber em comparação com alguns dos outros métod</w:t>
+      </w:r>
+      <w:r>
+        <w:t>os, permitindo a comunicação bi</w:t>
+      </w:r>
+      <w:r>
+        <w:t>direcional através de respostas em XHTML</w:t>
+      </w:r>
+      <w:r>
+        <w:rPr>
+          <w:rStyle w:val="FootnoteReference"/>
+        </w:rPr>
+        <w:footnoteReference w:id="32"/>
       </w:r>
       <w:r>
         <w:t>, XML</w:t>
@@ -1344,7 +1444,7 @@
         <w:rPr>
           <w:rStyle w:val="FootnoteReference"/>
         </w:rPr>
-        <w:footnoteReference w:id="31"/>
+        <w:footnoteReference w:id="33"/>
       </w:r>
       <w:r>
         <w:t>, JSON</w:t>
@@ -1353,7 +1453,7 @@
         <w:rPr>
           <w:rStyle w:val="FootnoteReference"/>
         </w:rPr>
-        <w:footnoteReference w:id="32"/>
+        <w:footnoteReference w:id="34"/>
       </w:r>
       <w:r>
         <w:t xml:space="preserve"> ou outro formato de codificação à serem tratado com JavaScript no navegador </w:t>
@@ -1396,11 +1496,20 @@
         <w:pStyle w:val="Quote"/>
       </w:pPr>
       <w:r>
-        <w:t xml:space="preserve">Honestamente, o Ajax não é nada novo. Na verdade, a tecnologia “mais nova” relacionada ao termo - o objeto XMLHttpRequest (XHR) - tem ocorrido desde o Internet Explorer 5 (lançado na primavera de 1999) como um controle ActiveX\footnote{Framework criado pela Microsoft que adapta as antigas versões das plataformas COM - Component Object Model e OLE - Object Linking and </w:t>
+        <w:t>Honestamente, o Ajax não é nada novo. Na verdade, a tecnologia “mais nova” relacionada ao termo - o objeto XMLHttpRequest (XHR) - tem ocorrido desde o Internet Explorer 5 (lançado na primavera de 1999) como um controle ActiveX</w:t>
+      </w:r>
+      <w:r>
+        <w:rPr>
+          <w:rStyle w:val="FootnoteReference"/>
+        </w:rPr>
+        <w:footnoteReference w:id="35"/>
+      </w:r>
+      <w:r>
+        <w:t xml:space="preserve">. No </w:t>
       </w:r>
       <w:r>
         <w:lastRenderedPageBreak/>
-        <w:t>Embedding para conteúdo disponível online, especialmente aplicações web e cliente/servidor.}. No entanto, o que é novo é o nível de suporte do navegador. Originalmente, o objeto XHR era suportado apenas no Internet Explorer (limitando assim seu uso), mas, com o Mozilla 1.0 e Safari 1.2, o suporte é generalizado</w:t>
+        <w:t>entanto, o que é novo é o nível de suporte do navegador. Originalmente, o objeto XHR era suportado apenas no Internet Explorer (limitando assim seu uso), mas, com o Mozilla 1.0 e Safari 1.2, o suporte é generalizado</w:t>
       </w:r>
       <w:r>
         <w:t xml:space="preserve"> (P. 13)</w:t>
@@ -1411,7 +1520,23 @@
     </w:p>
     <w:p>
       <w:r>
-        <w:t>Criado pela Microsoft no fim da decada de 90, XMLHttpRequest é a interface através da qual o navegador pode fazer requisições HTTP com JavaScript. Quando a interface XMLHttpRequest foi adicionada ao Internet Explorer, ela permitiu que os desenvolvedores fizessem coisas com o JavaScript que antes era muito difícil (HAVERBEKE, 2014).</w:t>
+        <w:t xml:space="preserve">Criado pela Microsoft no fim da decada de 90, XMLHttpRequest é </w:t>
+      </w:r>
+      <w:proofErr w:type="gramStart"/>
+      <w:r>
+        <w:t>a</w:t>
+      </w:r>
+      <w:proofErr w:type="gramEnd"/>
+      <w:r>
+        <w:t xml:space="preserve"> interface através da qual o navegador pode fazer requisições HTTP com JavaScript. Quando </w:t>
+      </w:r>
+      <w:proofErr w:type="gramStart"/>
+      <w:r>
+        <w:t>a</w:t>
+      </w:r>
+      <w:proofErr w:type="gramEnd"/>
+      <w:r>
+        <w:t xml:space="preserve"> interface XMLHttpRequest foi adicionada ao Internet Explorer, ela permitiu que os desenvolvedores fizessem coisas com o JavaScript que antes era muito difícil (HAVERBEKE, 2014).</w:t>
       </w:r>
     </w:p>
     <w:p>
@@ -1436,7 +1561,7 @@
         <w:rPr>
           <w:rStyle w:val="FootnoteReference"/>
         </w:rPr>
-        <w:footnoteReference w:id="33"/>
+        <w:footnoteReference w:id="36"/>
       </w:r>
       <w:r>
         <w:t>, bem depois de ter sido amplamente utilizado.</w:t>
@@ -1498,7 +1623,16 @@
         <w:pStyle w:val="Quote"/>
       </w:pPr>
       <w:r>
-        <w:t xml:space="preserve">As versões iniciais do XHR proporcionaram recursos limitados: transferências de dados baseadas em texto, suporte restrito para o processamento de uploads e incapacidade de lidar com solicitações entre domínios\footnote{Nome que serve para localizar e identificar conjuntos de computadores na internet}. Para resolver essas falhas, o rascunho “XMLHttpRequest Level 2” foi publicado em 2008, que adicionou uma série de novos recursos </w:t>
+        <w:t>As versões iniciais do XHR proporcionaram recursos limitados: transferências de dados baseadas em texto, suporte restrito para o processamento de uploads e incapacidade de lidar com solicitações entre domínios</w:t>
+      </w:r>
+      <w:r>
+        <w:rPr>
+          <w:rStyle w:val="FootnoteReference"/>
+        </w:rPr>
+        <w:footnoteReference w:id="37"/>
+      </w:r>
+      <w:r>
+        <w:t xml:space="preserve">. Para resolver essas falhas, o rascunho “XMLHttpRequest Level 2” foi publicado em 2008, que adicionou uma série de novos recursos </w:t>
       </w:r>
       <w:r>
         <w:t>(GRIGORIK, 2013, P. 262-263).</w:t>
@@ -1585,8 +1719,13 @@
       <w:r>
         <w:t xml:space="preserve">ga da mensagem for conhecido e </w:t>
       </w:r>
-      <w:r>
-        <w:t>a taxa de transmissão de dados for constante. Porem, a cada consulta HTTP, repete-se informações de cabeçalho aumentando assim a latência.</w:t>
+      <w:proofErr w:type="gramStart"/>
+      <w:r>
+        <w:t>a taxa</w:t>
+      </w:r>
+      <w:proofErr w:type="gramEnd"/>
+      <w:r>
+        <w:t xml:space="preserve"> de transmissão de dados for constante. Porem, a cada consulta HTTP, repete-se informações de cabeçalho aumentando assim a latência.</w:t>
       </w:r>
     </w:p>
     <w:p>
@@ -1670,7 +1809,7 @@
         <w:rPr>
           <w:rStyle w:val="FootnoteReference"/>
         </w:rPr>
-        <w:footnoteReference w:id="34"/>
+        <w:footnoteReference w:id="38"/>
       </w:r>
       <w:r>
         <w:t xml:space="preserve"> podem estar aguardando mensagens que possam ou não ser geradas, consumindo uma grande quantidade de Memória RAM</w:t>
@@ -1679,7 +1818,7 @@
         <w:rPr>
           <w:rStyle w:val="FootnoteReference"/>
         </w:rPr>
-        <w:footnoteReference w:id="35"/>
+        <w:footnoteReference w:id="39"/>
       </w:r>
       <w:r>
         <w:t>.</w:t>
@@ -1753,7 +1892,15 @@
         <w:t>ForeverFrame</w:t>
       </w:r>
       <w:r>
-        <w:t xml:space="preserve">, onde tem-se um iframe dentro de uma página HTML recebendo atualizações constantes através do recebimento de partes de dados contendo uma mensagem completa em cada parte. Inicialmente esta técnica foi bastante condenada no Internet Explorer, pois este trata cada fragmento recebido como uma carga de página, disparando então, som de clique do carregamento de página. A solução veio com a utilização do objeto </w:t>
+        <w:t xml:space="preserve">, onde tem-se um iframe dentro de uma página HTML recebendo atualizações constantes através do recebimento de partes de dados contendo uma mensagem completa em cada parte. Inicialmente esta técnica foi bastante condenada no Internet Explorer, pois este trata cada fragmento recebido como uma carga de página, disparando então, som de clique </w:t>
+      </w:r>
+      <w:proofErr w:type="gramStart"/>
+      <w:r>
+        <w:t>do</w:t>
+      </w:r>
+      <w:proofErr w:type="gramEnd"/>
+      <w:r>
+        <w:t xml:space="preserve"> carregamento de página. A solução veio com a utilização do objeto </w:t>
       </w:r>
       <w:r>
         <w:rPr>
@@ -1766,7 +1913,7 @@
           <w:rStyle w:val="FootnoteReference"/>
           <w:i/>
         </w:rPr>
-        <w:footnoteReference w:id="36"/>
+        <w:footnoteReference w:id="40"/>
       </w:r>
       <w:r>
         <w:t xml:space="preserve"> do ActiveX, tornando a técnica bastante popular </w:t>
@@ -1833,7 +1980,7 @@
           <w:rStyle w:val="FootnoteReference"/>
           <w:i/>
         </w:rPr>
-        <w:footnoteReference w:id="37"/>
+        <w:footnoteReference w:id="41"/>
       </w:r>
       <w:r>
         <w:t xml:space="preserve"> de um servidor na forma de eventos DOM, permitindo que os servidores enviem dados para páginas da Web por meio de HTTP ou usando protocolos dedicados de envoi (HICKSON, 2015).</w:t>
@@ -1872,7 +2019,7 @@
           <w:rStyle w:val="FootnoteReference"/>
           <w:i/>
         </w:rPr>
-        <w:footnoteReference w:id="38"/>
+        <w:footnoteReference w:id="42"/>
       </w:r>
       <w:r>
         <w:t xml:space="preserve"> </w:t>
@@ -1886,7 +2033,26 @@
         <w:pStyle w:val="Quote"/>
       </w:pPr>
       <w:r>
-        <w:t>Sob o capô, SSE oferece uma implementação eficiente e cruzada do \emph{XHR Streaming}; A entrega real das mensagens é feita através de uma única conexão HTTP de longa duração. No entanto, ao contrário de lidar com transmissão de XHR por conta própria, o navegador lida com todo o gerenciamento de conexão e análise de mensagens, permitindo que nossos aplicativos se concentrem na lógica de negócios! Em suma, a SSE torna o trabalho com dados em tempo real simples e eficiente (GRIGORIK, 2013, P. 2</w:t>
+        <w:t xml:space="preserve">Sob o capô, SSE oferece uma implementação eficiente e cruzada do </w:t>
+      </w:r>
+      <w:r>
+        <w:rPr>
+          <w:i/>
+        </w:rPr>
+        <w:t>XHR Streaming</w:t>
+      </w:r>
+      <w:bookmarkStart w:id="0" w:name="_GoBack"/>
+      <w:bookmarkEnd w:id="0"/>
+      <w:r>
+        <w:t xml:space="preserve">; A entrega real das mensagens é feita através de uma única conexão HTTP de longa duração. No entanto, ao contrário de lidar com transmissão de XHR por conta própria, o navegador lida com todo o gerenciamento de conexão e análise de mensagens, permitindo que nossos aplicativos se concentrem na lógica de negócios! Em suma, a SSE torna o trabalho com dados em tempo real </w:t>
+      </w:r>
+      <w:proofErr w:type="gramStart"/>
+      <w:r>
+        <w:t>simples</w:t>
+      </w:r>
+      <w:proofErr w:type="gramEnd"/>
+      <w:r>
+        <w:t xml:space="preserve"> e eficiente (GRIGORIK, 2013, P. 2</w:t>
       </w:r>
       <w:r>
         <w:t>79).</w:t>
@@ -1925,7 +2091,7 @@
           <w:rStyle w:val="FootnoteReference"/>
           <w:i/>
         </w:rPr>
-        <w:footnoteReference w:id="39"/>
+        <w:footnoteReference w:id="43"/>
       </w:r>
       <w:r>
         <w:t xml:space="preserve">) para navegadores que não o suportam nativamente </w:t>
@@ -1997,7 +2163,7 @@
         <w:rPr>
           <w:rStyle w:val="FootnoteReference"/>
         </w:rPr>
-        <w:footnoteReference w:id="40"/>
+        <w:footnoteReference w:id="44"/>
       </w:r>
       <w:r>
         <w:t xml:space="preserve"> ou com Segurança da Camada de Transporte (TLS)</w:t>
@@ -2006,7 +2172,7 @@
         <w:rPr>
           <w:rStyle w:val="FootnoteReference"/>
         </w:rPr>
-        <w:footnoteReference w:id="41"/>
+        <w:footnoteReference w:id="45"/>
       </w:r>
       <w:r>
         <w:t xml:space="preserve"> (LOMBARDI, 2015).</w:t>
@@ -2020,7 +2186,7 @@
         <w:rPr>
           <w:rStyle w:val="FootnoteReference"/>
         </w:rPr>
-        <w:footnoteReference w:id="42"/>
+        <w:footnoteReference w:id="46"/>
       </w:r>
       <w:r>
         <w:t xml:space="preserve">. A especificação evoluiu e mudou para WebSocket, se tornando uma especificação independente, para manter a discussão focada </w:t>
@@ -2056,7 +2222,15 @@
       </w:r>
       <w:r>
         <w:lastRenderedPageBreak/>
-        <w:t xml:space="preserve">navegador, que oferece uma série de serviços adicionais como a interoperabilidade com a infra-estrutura HTTP existente e a capacidade de negociar subprotocolos </w:t>
+        <w:t xml:space="preserve">navegador, que oferece uma série de serviços adicionais como a interoperabilidade com </w:t>
+      </w:r>
+      <w:proofErr w:type="gramStart"/>
+      <w:r>
+        <w:t>a</w:t>
+      </w:r>
+      <w:proofErr w:type="gramEnd"/>
+      <w:r>
+        <w:t xml:space="preserve"> infra-estrutura HTTP existente e a capacidade de negociar subprotocolos </w:t>
       </w:r>
       <w:r>
         <w:t>(GRIGORIK, 2013).</w:t>
@@ -2165,7 +2339,15 @@
         <w:t>(SAINT-ANDRE, 2011).</w:t>
       </w:r>
       <w:r>
-        <w:t xml:space="preserve"> Com o WSAPI, realiza-se uma única requisição HTTP para abrir uma conexão WebSocket  e reutiliza a mesma conexão no envio de mensagens do cliente para o servidor e do servidor para o cliente (Figura 8) </w:t>
+        <w:t xml:space="preserve"> Com o WSAPI, realiza-se uma única requisição HTTP para abrir uma conexão </w:t>
+      </w:r>
+      <w:proofErr w:type="gramStart"/>
+      <w:r>
+        <w:t>WebSocket  e</w:t>
+      </w:r>
+      <w:proofErr w:type="gramEnd"/>
+      <w:r>
+        <w:t xml:space="preserve"> reutiliza a mesma conexão no envio de mensagens do cliente para o servidor e do servidor para o cliente (Figura 8) </w:t>
       </w:r>
       <w:r>
         <w:t>(WANG; SALIM; MOSKOVITS, 2013).</w:t>
@@ -2406,7 +2588,7 @@
           <w:rStyle w:val="FootnoteReference"/>
           <w:i/>
         </w:rPr>
-        <w:footnoteReference w:id="43"/>
+        <w:footnoteReference w:id="47"/>
       </w:r>
       <w:r>
         <w:t xml:space="preserve">. No entanto, a maneira tradicional em que esses aplicativos eram implantados, usando </w:t>
@@ -2436,7 +2618,7 @@
           <w:rStyle w:val="FootnoteReference"/>
           <w:i/>
         </w:rPr>
-        <w:footnoteReference w:id="44"/>
+        <w:footnoteReference w:id="48"/>
       </w:r>
       <w:r>
         <w:t xml:space="preserve"> extras no cabeçalho da requisição, o que pode trazer um aumento da latência na comunicação.</w:t>
@@ -2926,13 +3108,27 @@
         <w:rPr>
           <w:rStyle w:val="IntenseReference"/>
         </w:rPr>
-        <w:t>. [S.l.]: ”O’R</w:t>
-      </w:r>
-      <w:r>
-        <w:rPr>
-          <w:rStyle w:val="IntenseReference"/>
-        </w:rPr>
-        <w:t>eilly Media, Inc.”, 2008. v. 6.</w:t>
+        <w:t>. [S.l.]</w:t>
+      </w:r>
+      <w:proofErr w:type="gramStart"/>
+      <w:r>
+        <w:rPr>
+          <w:rStyle w:val="IntenseReference"/>
+        </w:rPr>
+        <w:t>: ”O’R</w:t>
+      </w:r>
+      <w:r>
+        <w:rPr>
+          <w:rStyle w:val="IntenseReference"/>
+        </w:rPr>
+        <w:t>eilly</w:t>
+      </w:r>
+      <w:proofErr w:type="gramEnd"/>
+      <w:r>
+        <w:rPr>
+          <w:rStyle w:val="IntenseReference"/>
+        </w:rPr>
+        <w:t xml:space="preserve"> Media, Inc.”, 2008. v. 6.</w:t>
       </w:r>
     </w:p>
     <w:p>
@@ -3174,14 +3370,28 @@
         <w:rPr>
           <w:rStyle w:val="IntenseReference"/>
         </w:rPr>
-        <w:t xml:space="preserve"> [S.l.]: </w:t>
+        <w:t xml:space="preserve"> [S.l.]</w:t>
+      </w:r>
+      <w:proofErr w:type="gramStart"/>
+      <w:r>
+        <w:rPr>
+          <w:rStyle w:val="IntenseReference"/>
+        </w:rPr>
+        <w:t xml:space="preserve">: </w:t>
       </w:r>
       <w:r>
         <w:rPr>
           <w:rStyle w:val="IntenseReference"/>
         </w:rPr>
         <w:lastRenderedPageBreak/>
-        <w:t>”O’Reilly Media, Inc.”, 2011.</w:t>
+        <w:t>”O’Reilly</w:t>
+      </w:r>
+      <w:proofErr w:type="gramEnd"/>
+      <w:r>
+        <w:rPr>
+          <w:rStyle w:val="IntenseReference"/>
+        </w:rPr>
+        <w:t xml:space="preserve"> Media, Inc.”, 2011.</w:t>
       </w:r>
     </w:p>
     <w:p>
@@ -3440,7 +3650,21 @@
         <w:rPr>
           <w:rStyle w:val="IntenseReference"/>
         </w:rPr>
-        <w:t>. [S.l.]: ”O’Reilly Media, In</w:t>
+        <w:t>. [S.l.]</w:t>
+      </w:r>
+      <w:proofErr w:type="gramStart"/>
+      <w:r>
+        <w:rPr>
+          <w:rStyle w:val="IntenseReference"/>
+        </w:rPr>
+        <w:t>: ”O’Reilly</w:t>
+      </w:r>
+      <w:proofErr w:type="gramEnd"/>
+      <w:r>
+        <w:rPr>
+          <w:rStyle w:val="IntenseReference"/>
+        </w:rPr>
+        <w:t xml:space="preserve"> Media, In</w:t>
       </w:r>
       <w:r>
         <w:rPr>
@@ -3791,7 +4015,21 @@
         <w:rPr>
           <w:rStyle w:val="IntenseReference"/>
         </w:rPr>
-        <w:t xml:space="preserve">. [S.l.]: ”O’Reilly </w:t>
+        <w:t>. [S.l.]</w:t>
+      </w:r>
+      <w:proofErr w:type="gramStart"/>
+      <w:r>
+        <w:rPr>
+          <w:rStyle w:val="IntenseReference"/>
+        </w:rPr>
+        <w:t>: ”O’Reilly</w:t>
+      </w:r>
+      <w:proofErr w:type="gramEnd"/>
+      <w:r>
+        <w:rPr>
+          <w:rStyle w:val="IntenseReference"/>
+        </w:rPr>
+        <w:t xml:space="preserve"> </w:t>
       </w:r>
       <w:r>
         <w:rPr>
@@ -4534,7 +4772,14 @@
         <w:rPr>
           <w:rStyle w:val="IntenseReference"/>
         </w:rPr>
-        <w:t>. [S.l.]:</w:t>
+        <w:t>. [S.l.]</w:t>
+      </w:r>
+      <w:proofErr w:type="gramStart"/>
+      <w:r>
+        <w:rPr>
+          <w:rStyle w:val="IntenseReference"/>
+        </w:rPr>
+        <w:t>:</w:t>
       </w:r>
       <w:r>
         <w:rPr>
@@ -4546,7 +4791,14 @@
         <w:rPr>
           <w:rStyle w:val="IntenseReference"/>
         </w:rPr>
-        <w:t>”O’Reilly M</w:t>
+        <w:t>”O’Reilly</w:t>
+      </w:r>
+      <w:proofErr w:type="gramEnd"/>
+      <w:r>
+        <w:rPr>
+          <w:rStyle w:val="IntenseReference"/>
+        </w:rPr>
+        <w:t xml:space="preserve"> M</w:t>
       </w:r>
       <w:r>
         <w:rPr>
@@ -4947,7 +5199,23 @@
           <w:sz w:val="20"/>
           <w:szCs w:val="20"/>
         </w:rPr>
-        <w:t xml:space="preserve"> Apresentação de informações, organizada de tal maneira que o leitor tem liberdade de escolher vários caminhos, a partir de sequências associativas possíveis entre blocos vinculados por remissões, sem estar preso a um encadeamento linear único.</w:t>
+        <w:t xml:space="preserve"> Apresentação de informações, organizada de tal maneira que o leitor tem liberdade de escolher vários caminhos, a partir de sequências associativas possíveis entre blocos vinculados por remissões, sem estar preso </w:t>
+      </w:r>
+      <w:proofErr w:type="gramStart"/>
+      <w:r>
+        <w:rPr>
+          <w:sz w:val="20"/>
+          <w:szCs w:val="20"/>
+        </w:rPr>
+        <w:t>a</w:t>
+      </w:r>
+      <w:proofErr w:type="gramEnd"/>
+      <w:r>
+        <w:rPr>
+          <w:sz w:val="20"/>
+          <w:szCs w:val="20"/>
+        </w:rPr>
+        <w:t xml:space="preserve"> um encadeamento linear único.</w:t>
       </w:r>
     </w:p>
   </w:footnote>
@@ -4999,7 +5267,7 @@
           <w:sz w:val="20"/>
           <w:szCs w:val="20"/>
         </w:rPr>
-        <w:t xml:space="preserve"> Uma série de navegadores web gráficos desenvolvidos pela Microsoft.</w:t>
+        <w:t xml:space="preserve"> Local na Internet identificado por um nome de domínio, constituído por uma ou mais páginas de hipertexto.</w:t>
       </w:r>
     </w:p>
   </w:footnote>
@@ -5025,7 +5293,7 @@
           <w:sz w:val="20"/>
           <w:szCs w:val="20"/>
         </w:rPr>
-        <w:t xml:space="preserve"> Técnicas para programação que utilizam tecnologias como JavaScript e XML para carregar informações de forma assíncrona.</w:t>
+        <w:t xml:space="preserve"> Uma série de navegadores web gráficos desenvolvidos pela Microsoft.</w:t>
       </w:r>
     </w:p>
   </w:footnote>
@@ -5051,7 +5319,7 @@
           <w:sz w:val="20"/>
           <w:szCs w:val="20"/>
         </w:rPr>
-        <w:t xml:space="preserve"> Tecnologia que envia informações multimídia, através da transferência de dados, utilizando redes de computadores.</w:t>
+        <w:t xml:space="preserve"> Técnicas para programação que utilizam tecnologias como JavaScript e XML para carregar informações de forma assíncrona.</w:t>
       </w:r>
     </w:p>
   </w:footnote>
@@ -5077,7 +5345,7 @@
           <w:sz w:val="20"/>
           <w:szCs w:val="20"/>
         </w:rPr>
-        <w:t xml:space="preserve"> Intermediários entre o usuário e seu servidor.</w:t>
+        <w:t xml:space="preserve"> Tecnologia que envia informações multimídia, através da transferência de dados, utilizando redes de computadores.</w:t>
       </w:r>
     </w:p>
   </w:footnote>
@@ -5103,7 +5371,7 @@
           <w:sz w:val="20"/>
           <w:szCs w:val="20"/>
         </w:rPr>
-        <w:t xml:space="preserve"> Dispositivo de segurança da rede que monitora o tráfego de rede de entrada e saída e decide permitir ou bloquear tráfegos específicos de acordo com um conjunto definido de regras de segurança.</w:t>
+        <w:t xml:space="preserve"> Intermediários entre o usuário e seu servidor.</w:t>
       </w:r>
     </w:p>
   </w:footnote>
@@ -5129,7 +5397,7 @@
           <w:sz w:val="20"/>
           <w:szCs w:val="20"/>
         </w:rPr>
-        <w:t xml:space="preserve"> Quinta versão da linguagem HTML.</w:t>
+        <w:t xml:space="preserve"> Dispositivo de segurança da rede que monitora o tráfego de rede de entrada e saída e decide permitir ou bloquear tráfegos específicos de acordo com um conjunto definido de regras de segurança.</w:t>
       </w:r>
     </w:p>
   </w:footnote>
@@ -5155,7 +5423,7 @@
           <w:sz w:val="20"/>
           <w:szCs w:val="20"/>
         </w:rPr>
-        <w:t xml:space="preserve"> Processo pelo qual duas máquinas afirmam uma a outra que a reconheceu e está pronta para iniciar a comunicação.</w:t>
+        <w:t xml:space="preserve"> Quinta versão da linguagem HTML.</w:t>
       </w:r>
     </w:p>
   </w:footnote>
@@ -5181,7 +5449,7 @@
           <w:sz w:val="20"/>
           <w:szCs w:val="20"/>
         </w:rPr>
-        <w:t xml:space="preserve"> Quando receptor e transmissor podem transmitir dados simultaneamente.</w:t>
+        <w:t xml:space="preserve"> Processo pelo qual duas máquinas afirmam uma a outra que a reconheceu e está pronta para iniciar a comunicação.</w:t>
       </w:r>
     </w:p>
   </w:footnote>
@@ -5207,7 +5475,7 @@
           <w:sz w:val="20"/>
           <w:szCs w:val="20"/>
         </w:rPr>
-        <w:t xml:space="preserve"> Uma sequência de comandos que tomam vantagem de um defeito, falha ou vulnerabilidade a fim de causar um comportamento acidental ou imprevisto.</w:t>
+        <w:t xml:space="preserve"> Quando receptor e transmissor podem transmitir dados simultaneamente.</w:t>
       </w:r>
     </w:p>
   </w:footnote>
@@ -5233,7 +5501,7 @@
           <w:sz w:val="20"/>
           <w:szCs w:val="20"/>
         </w:rPr>
-        <w:t xml:space="preserve"> Pequeno software que executa uma atividade específica dentro de outro programa maior.</w:t>
+        <w:t xml:space="preserve"> Uma sequência de comandos que tomam vantagem de um defeito, falha ou vulnerabilidade a fim de causar um comportamento acidental ou imprevisto.</w:t>
       </w:r>
     </w:p>
   </w:footnote>
@@ -5259,7 +5527,7 @@
           <w:sz w:val="20"/>
           <w:szCs w:val="20"/>
         </w:rPr>
-        <w:t xml:space="preserve"> Empresa de serviços de computadores nos EUA.</w:t>
+        <w:t xml:space="preserve"> Pequeno software que executa uma atividade específica dentro de outro programa maior.</w:t>
       </w:r>
     </w:p>
   </w:footnote>
@@ -5285,7 +5553,7 @@
           <w:sz w:val="20"/>
           <w:szCs w:val="20"/>
         </w:rPr>
-        <w:t xml:space="preserve"> Fabricante de computadores, semicondutores e software com sede em Santa Clara, Califórnia, no Silicon Valley.</w:t>
+        <w:t xml:space="preserve"> Empresa de serviços de computadores nos EUA.</w:t>
       </w:r>
     </w:p>
   </w:footnote>
@@ -5311,7 +5579,7 @@
           <w:sz w:val="20"/>
           <w:szCs w:val="20"/>
         </w:rPr>
-        <w:t xml:space="preserve"> Janela que abre no navegador da internet quando se acessa uma página na web ou algum link de redirecionamento.</w:t>
+        <w:t xml:space="preserve"> Fabricante de computadores, semicondutores e software com sede em Santa Clara, Califórnia, no Silicon Valley.</w:t>
       </w:r>
     </w:p>
   </w:footnote>
@@ -5337,7 +5605,7 @@
           <w:sz w:val="20"/>
           <w:szCs w:val="20"/>
         </w:rPr>
-        <w:t xml:space="preserve"> Grupo de dados trocados entre o navegador e o servidor de páginas, colocado num arquivo de texto criado no computador do utilizador.</w:t>
+        <w:t xml:space="preserve"> Versão interpretada da linguagem Visual Basic para construção dinâmica de página HTML</w:t>
       </w:r>
     </w:p>
   </w:footnote>
@@ -5363,7 +5631,7 @@
           <w:sz w:val="20"/>
           <w:szCs w:val="20"/>
         </w:rPr>
-        <w:t xml:space="preserve"> Divisões internas dentro de uma mesma janela do navegador, onde são carregados outros documentos HTML.</w:t>
+        <w:t xml:space="preserve"> Janela que abre no navegador da internet quando se acessa uma página na web ou algum link de redirecionamento.</w:t>
       </w:r>
     </w:p>
   </w:footnote>
@@ -5389,7 +5657,7 @@
           <w:sz w:val="20"/>
           <w:szCs w:val="20"/>
         </w:rPr>
-        <w:t xml:space="preserve"> Estruturas de linguagem de marcação contendo instruções, tendo uma marca de início e outra de fim para que o navegador possa renderizar uma página.</w:t>
+        <w:t xml:space="preserve"> Grupo de dados trocados entre o navegador e o servidor de páginas, colocado num arquivo de texto criado no computador do utilizador.</w:t>
       </w:r>
     </w:p>
   </w:footnote>
@@ -5415,7 +5683,7 @@
           <w:sz w:val="20"/>
           <w:szCs w:val="20"/>
         </w:rPr>
-        <w:t xml:space="preserve"> Elemento HTML que permite carregar as informações de um documento HTML separado em um documento HTML existente.</w:t>
+        <w:t xml:space="preserve"> Divisões internas dentro de uma mesma janela do navegador, onde são carregados outros documentos HTML.</w:t>
       </w:r>
     </w:p>
   </w:footnote>
@@ -5441,7 +5709,7 @@
           <w:sz w:val="20"/>
           <w:szCs w:val="20"/>
         </w:rPr>
-        <w:t xml:space="preserve"> Linguagem Extensível para Marcação de Hipertexto.</w:t>
+        <w:t xml:space="preserve"> Estruturas de linguagem de marcação contendo instruções, tendo uma marca de início e outra de fim para que o navegador possa renderizar uma página.</w:t>
       </w:r>
     </w:p>
   </w:footnote>
@@ -5467,7 +5735,7 @@
           <w:sz w:val="20"/>
           <w:szCs w:val="20"/>
         </w:rPr>
-        <w:t xml:space="preserve"> Linguagem de marcação para a criação de documentos com dados organizados hierarquicamente.</w:t>
+        <w:t xml:space="preserve"> Elemento HTML que permite carregar as informações de um documento HTML separado em um documento HTML existente.</w:t>
       </w:r>
     </w:p>
   </w:footnote>
@@ -5493,7 +5761,7 @@
           <w:sz w:val="20"/>
           <w:szCs w:val="20"/>
         </w:rPr>
-        <w:t xml:space="preserve"> Notação de Objetos JavaScript, é uma formatação leve de troca de dados.</w:t>
+        <w:t xml:space="preserve"> Linguagem Extensível para Marcação de Hipertexto.</w:t>
       </w:r>
     </w:p>
   </w:footnote>
@@ -5519,7 +5787,7 @@
           <w:sz w:val="20"/>
           <w:szCs w:val="20"/>
         </w:rPr>
-        <w:t xml:space="preserve"> Principal organização de padronização da World Wide Web.</w:t>
+        <w:t xml:space="preserve"> Linguagem de marcação para a criação de documentos com dados organizados hierarquicamente.</w:t>
       </w:r>
     </w:p>
   </w:footnote>
@@ -5545,7 +5813,7 @@
           <w:sz w:val="20"/>
           <w:szCs w:val="20"/>
         </w:rPr>
-        <w:t xml:space="preserve"> Pequeno programa que trabalha como um subsistema, sendo uma forma de um processo se auto dividir em duas ou mais tarefas.</w:t>
+        <w:t xml:space="preserve"> Notação de Objetos JavaScript, é uma formatação leve de troca de dados.</w:t>
       </w:r>
     </w:p>
   </w:footnote>
@@ -5571,7 +5839,14 @@
           <w:sz w:val="20"/>
           <w:szCs w:val="20"/>
         </w:rPr>
-        <w:t xml:space="preserve"> Tecnologia que permite o acesso aos arquivos armazenados no computador, responsável pela leitura dos conteúdos quando requeridos.</w:t>
+        <w:t xml:space="preserve"> </w:t>
+      </w:r>
+      <w:r>
+        <w:rPr>
+          <w:sz w:val="20"/>
+          <w:szCs w:val="20"/>
+        </w:rPr>
+        <w:t>Framework criado pela Microsoft que adapta as antigas versões das plataformas COM - Component Object Model e OLE - Object Linking and Embedding para conteúdo disponível online.</w:t>
       </w:r>
     </w:p>
   </w:footnote>
@@ -5597,7 +5872,7 @@
           <w:sz w:val="20"/>
           <w:szCs w:val="20"/>
         </w:rPr>
-        <w:t xml:space="preserve"> Interface para obter informações, examinar e modificar documentos HTML.</w:t>
+        <w:t xml:space="preserve"> Principal organização de padronização da World Wide Web.</w:t>
       </w:r>
     </w:p>
   </w:footnote>
@@ -5623,7 +5898,21 @@
           <w:sz w:val="20"/>
           <w:szCs w:val="20"/>
         </w:rPr>
-        <w:t xml:space="preserve"> Sistema de distribuição de conteúdo da Internet em que a informação sai de um servidor para um cliente, com base em uma série de parâmetros estabelecidos pelo cliente.</w:t>
+        <w:t xml:space="preserve"> </w:t>
+      </w:r>
+      <w:r>
+        <w:rPr>
+          <w:sz w:val="20"/>
+          <w:szCs w:val="20"/>
+        </w:rPr>
+        <w:t>Nome que serve para localizar e identificar conjuntos de computadores na internet</w:t>
+      </w:r>
+      <w:r>
+        <w:rPr>
+          <w:sz w:val="20"/>
+          <w:szCs w:val="20"/>
+        </w:rPr>
+        <w:t>e.</w:t>
       </w:r>
     </w:p>
   </w:footnote>
@@ -5649,7 +5938,7 @@
           <w:sz w:val="20"/>
           <w:szCs w:val="20"/>
         </w:rPr>
-        <w:t xml:space="preserve"> Serviço utilizado para o envio de mensagens de texto curtos, através de telefones celulares.</w:t>
+        <w:t xml:space="preserve"> Pequeno programa que trabalha como um subsistema, sendo uma forma de um processo se auto dividir em duas ou mais tarefas.</w:t>
       </w:r>
     </w:p>
   </w:footnote>
@@ -5675,7 +5964,7 @@
           <w:sz w:val="20"/>
           <w:szCs w:val="20"/>
         </w:rPr>
-        <w:t xml:space="preserve"> Biblioteca JavaScript que implementa o padrão HTML5, quer seja um padrão estabelecido para todos os navegadores ou não.</w:t>
+        <w:t xml:space="preserve"> Tecnologia que permite o acesso aos arquivos armazenados no computador, responsável pela leitura dos conteúdos quando requeridos.</w:t>
       </w:r>
     </w:p>
   </w:footnote>
@@ -5701,7 +5990,7 @@
           <w:sz w:val="20"/>
           <w:szCs w:val="20"/>
         </w:rPr>
-        <w:t xml:space="preserve"> Protocolo criptográfico que confere segurança de comunicação na Internet.</w:t>
+        <w:t xml:space="preserve"> Interface para obter informações, examinar e modificar documentos HTML.</w:t>
       </w:r>
     </w:p>
   </w:footnote>
@@ -5727,7 +6016,7 @@
           <w:sz w:val="20"/>
           <w:szCs w:val="20"/>
         </w:rPr>
-        <w:t xml:space="preserve"> Sucessor do SSL, é um protocolo de criptografia projetado para internet.</w:t>
+        <w:t xml:space="preserve"> Sistema de distribuição de conteúdo da Internet em que a informação sai de um servidor para um cliente, com base em uma série de parâmetros estabelecidos pelo cliente.</w:t>
       </w:r>
     </w:p>
   </w:footnote>
@@ -5753,7 +6042,7 @@
           <w:sz w:val="20"/>
           <w:szCs w:val="20"/>
         </w:rPr>
-        <w:t xml:space="preserve"> Principal escritor da especificação HTML5</w:t>
+        <w:t xml:space="preserve"> Serviço utilizado para o envio de mensagens de texto curtos, através de telefones celulares.</w:t>
       </w:r>
     </w:p>
   </w:footnote>
@@ -5779,11 +6068,115 @@
           <w:sz w:val="20"/>
           <w:szCs w:val="20"/>
         </w:rPr>
-        <w:t xml:space="preserve"> Programas completamente autossuficientes, que não necessitam de um software auxiliar.</w:t>
+        <w:t xml:space="preserve"> Biblioteca JavaScript que implementa o padrão HTML5, quer seja um padrão estabelecido para todos os navegadores ou não.</w:t>
       </w:r>
     </w:p>
   </w:footnote>
   <w:footnote w:id="44">
+    <w:p>
+      <w:pPr>
+        <w:pStyle w:val="FootnoteText"/>
+        <w:rPr>
+          <w:sz w:val="20"/>
+          <w:szCs w:val="20"/>
+        </w:rPr>
+      </w:pPr>
+      <w:r>
+        <w:rPr>
+          <w:rStyle w:val="FootnoteReference"/>
+          <w:sz w:val="20"/>
+          <w:szCs w:val="20"/>
+        </w:rPr>
+        <w:footnoteRef/>
+      </w:r>
+      <w:r>
+        <w:rPr>
+          <w:sz w:val="20"/>
+          <w:szCs w:val="20"/>
+        </w:rPr>
+        <w:t xml:space="preserve"> Protocolo criptográfico que confere segurança de comunicação na Internet.</w:t>
+      </w:r>
+    </w:p>
+  </w:footnote>
+  <w:footnote w:id="45">
+    <w:p>
+      <w:pPr>
+        <w:pStyle w:val="FootnoteText"/>
+        <w:rPr>
+          <w:sz w:val="20"/>
+          <w:szCs w:val="20"/>
+        </w:rPr>
+      </w:pPr>
+      <w:r>
+        <w:rPr>
+          <w:rStyle w:val="FootnoteReference"/>
+          <w:sz w:val="20"/>
+          <w:szCs w:val="20"/>
+        </w:rPr>
+        <w:footnoteRef/>
+      </w:r>
+      <w:r>
+        <w:rPr>
+          <w:sz w:val="20"/>
+          <w:szCs w:val="20"/>
+        </w:rPr>
+        <w:t xml:space="preserve"> Sucessor do SSL, é um protocolo de criptografia projetado para internet.</w:t>
+      </w:r>
+    </w:p>
+  </w:footnote>
+  <w:footnote w:id="46">
+    <w:p>
+      <w:pPr>
+        <w:pStyle w:val="FootnoteText"/>
+        <w:rPr>
+          <w:sz w:val="20"/>
+          <w:szCs w:val="20"/>
+        </w:rPr>
+      </w:pPr>
+      <w:r>
+        <w:rPr>
+          <w:rStyle w:val="FootnoteReference"/>
+          <w:sz w:val="20"/>
+          <w:szCs w:val="20"/>
+        </w:rPr>
+        <w:footnoteRef/>
+      </w:r>
+      <w:r>
+        <w:rPr>
+          <w:sz w:val="20"/>
+          <w:szCs w:val="20"/>
+        </w:rPr>
+        <w:t xml:space="preserve"> Principal escritor da especificação HTML5</w:t>
+      </w:r>
+    </w:p>
+  </w:footnote>
+  <w:footnote w:id="47">
+    <w:p>
+      <w:pPr>
+        <w:pStyle w:val="FootnoteText"/>
+        <w:rPr>
+          <w:sz w:val="20"/>
+          <w:szCs w:val="20"/>
+        </w:rPr>
+      </w:pPr>
+      <w:r>
+        <w:rPr>
+          <w:rStyle w:val="FootnoteReference"/>
+          <w:sz w:val="20"/>
+          <w:szCs w:val="20"/>
+        </w:rPr>
+        <w:footnoteRef/>
+      </w:r>
+      <w:r>
+        <w:rPr>
+          <w:sz w:val="20"/>
+          <w:szCs w:val="20"/>
+        </w:rPr>
+        <w:t xml:space="preserve"> Programas completamente autossuficientes, que não necessitam de um software auxiliar.</w:t>
+      </w:r>
+    </w:p>
+  </w:footnote>
+  <w:footnote w:id="48">
     <w:p>
       <w:pPr>
         <w:pStyle w:val="FootnoteText"/>
@@ -7472,7 +7865,6 @@
   <w:style w:type="character" w:default="1" w:styleId="DefaultParagraphFont">
     <w:name w:val="Default Paragraph Font"/>
     <w:uiPriority w:val="1"/>
-    <w:semiHidden/>
     <w:unhideWhenUsed/>
   </w:style>
   <w:style w:type="table" w:default="1" w:styleId="TableNormal">
@@ -8051,7 +8443,7 @@
 </file>
 
 <file path=customXml/itemProps1.xml><?xml version="1.0" encoding="utf-8"?>
-<ds:datastoreItem xmlns:ds="http://schemas.openxmlformats.org/officeDocument/2006/customXml" ds:itemID="{E8B70443-1C15-6D4B-8136-891954E180AA}">
+<ds:datastoreItem xmlns:ds="http://schemas.openxmlformats.org/officeDocument/2006/customXml" ds:itemID="{CB163013-97F5-7D4D-B755-7825AF23672B}">
   <ds:schemaRefs>
     <ds:schemaRef ds:uri="http://schemas.openxmlformats.org/officeDocument/2006/bibliography"/>
   </ds:schemaRefs>
